--- a/files/PPP_Comments_Acharya_Gopal_OpEd_FINAL.docx
+++ b/files/PPP_Comments_Acharya_Gopal_OpEd_FINAL.docx
@@ -1918,61 +1918,14 @@
           <w:iCs/>
         </w:rPr>
       </w:pPr>
-      <w:proofErr w:type="spellStart"/>
       <w:r>
         <w:rPr>
           <w:rFonts w:ascii="Times New Roman" w:hAnsi="Times New Roman" w:cs="Times New Roman"/>
           <w:iCs/>
         </w:rPr>
-        <w:t>Dingel</w:t>
-      </w:r>
-      <w:proofErr w:type="spellEnd"/>
-      <w:r>
-        <w:rPr>
-          <w:rFonts w:ascii="Times New Roman" w:hAnsi="Times New Roman" w:cs="Times New Roman"/>
-          <w:iCs/>
-        </w:rPr>
-        <w:t xml:space="preserve">, Jonathan and Brent Neiman, </w:t>
+        <w:t>Hubbard, Glen and Michael Strain, “</w:t>
       </w:r>
       <w:hyperlink r:id="rId9" w:history="1">
-        <w:r>
-          <w:rPr>
-            <w:rStyle w:val="Hyperlink"/>
-            <w:rFonts w:ascii="Times New Roman" w:hAnsi="Times New Roman" w:cs="Times New Roman"/>
-            <w:iCs/>
-          </w:rPr>
-          <w:t>“How Many Jobs Can be Done at Home?”</w:t>
-        </w:r>
-      </w:hyperlink>
-      <w:r>
-        <w:rPr>
-          <w:rFonts w:ascii="Times New Roman" w:hAnsi="Times New Roman" w:cs="Times New Roman"/>
-          <w:iCs/>
-        </w:rPr>
-        <w:t>, BFI White Paper, 2020</w:t>
-      </w:r>
-    </w:p>
-    <w:p>
-      <w:pPr>
-        <w:pStyle w:val="ListParagraph"/>
-        <w:numPr>
-          <w:ilvl w:val="0"/>
-          <w:numId w:val="3"/>
-        </w:numPr>
-        <w:spacing w:line="240" w:lineRule="auto"/>
-        <w:rPr>
-          <w:rFonts w:ascii="Times New Roman" w:hAnsi="Times New Roman" w:cs="Times New Roman"/>
-          <w:iCs/>
-        </w:rPr>
-      </w:pPr>
-      <w:r>
-        <w:rPr>
-          <w:rFonts w:ascii="Times New Roman" w:hAnsi="Times New Roman" w:cs="Times New Roman"/>
-          <w:iCs/>
-        </w:rPr>
-        <w:t>Hubbard, Glen and Michael Strain, “</w:t>
-      </w:r>
-      <w:hyperlink r:id="rId10" w:history="1">
         <w:r>
           <w:rPr>
             <w:rStyle w:val="Hyperlink"/>
@@ -2010,7 +1963,7 @@
         </w:rPr>
         <w:t xml:space="preserve">Details on the Paycheck Protection Program - </w:t>
       </w:r>
-      <w:hyperlink r:id="rId11" w:history="1">
+      <w:hyperlink r:id="rId10" w:history="1">
         <w:r>
           <w:rPr>
             <w:rStyle w:val="Hyperlink"/>
@@ -2061,7 +2014,7 @@
         </w:rPr>
         <w:t xml:space="preserve">usiness loans by finance companies - </w:t>
       </w:r>
-      <w:hyperlink r:id="rId12" w:history="1">
+      <w:hyperlink r:id="rId11" w:history="1">
         <w:r>
           <w:rPr>
             <w:rStyle w:val="Hyperlink"/>
@@ -2107,7 +2060,7 @@
         </w:rPr>
         <w:t xml:space="preserve">FinTech loans - </w:t>
       </w:r>
-      <w:hyperlink r:id="rId13" w:history="1">
+      <w:hyperlink r:id="rId12" w:history="1">
         <w:r>
           <w:rPr>
             <w:rStyle w:val="Hyperlink"/>
@@ -2908,6 +2861,7 @@
   <w:style w:type="character" w:default="1" w:styleId="DefaultParagraphFont">
     <w:name w:val="Default Paragraph Font"/>
     <w:uiPriority w:val="1"/>
+    <w:semiHidden/>
     <w:unhideWhenUsed/>
   </w:style>
   <w:style w:type="table" w:default="1" w:styleId="TableNormal">

--- a/files/PPP_Comments_Acharya_Gopal_OpEd_FINAL.docx
+++ b/files/PPP_Comments_Acharya_Gopal_OpEd_FINAL.docx
@@ -1923,9 +1923,70 @@
           <w:rFonts w:ascii="Times New Roman" w:hAnsi="Times New Roman" w:cs="Times New Roman"/>
           <w:iCs/>
         </w:rPr>
+        <w:t xml:space="preserve">Acharya, Viral V. and </w:t>
+      </w:r>
+      <w:r>
+        <w:rPr>
+          <w:rFonts w:ascii="Times New Roman" w:hAnsi="Times New Roman" w:cs="Times New Roman"/>
+          <w:iCs/>
+        </w:rPr>
+        <w:t>Manasa Gopal</w:t>
+      </w:r>
+      <w:r>
+        <w:rPr>
+          <w:rFonts w:ascii="Times New Roman" w:hAnsi="Times New Roman" w:cs="Times New Roman"/>
+          <w:iCs/>
+        </w:rPr>
+        <w:t xml:space="preserve">, </w:t>
+      </w:r>
+      <w:r>
+        <w:rPr>
+          <w:rFonts w:ascii="Times New Roman" w:hAnsi="Times New Roman" w:cs="Times New Roman"/>
+          <w:iCs/>
+        </w:rPr>
+        <w:t>“</w:t>
+      </w:r>
+      <w:hyperlink r:id="rId9" w:history="1">
+        <w:r>
+          <w:rPr>
+            <w:rStyle w:val="Hyperlink"/>
+            <w:rFonts w:ascii="Times New Roman" w:hAnsi="Times New Roman" w:cs="Times New Roman"/>
+            <w:iCs/>
+          </w:rPr>
+          <w:t>Targeting the Paycheck Protection Program to those Most in Need</w:t>
+        </w:r>
+      </w:hyperlink>
+      <w:bookmarkStart w:id="0" w:name="_GoBack"/>
+      <w:bookmarkEnd w:id="0"/>
+      <w:r>
+        <w:rPr>
+          <w:rFonts w:ascii="Times New Roman" w:hAnsi="Times New Roman" w:cs="Times New Roman"/>
+          <w:iCs/>
+        </w:rPr>
+        <w:t xml:space="preserve">”, 2020 </w:t>
+      </w:r>
+    </w:p>
+    <w:p>
+      <w:pPr>
+        <w:pStyle w:val="ListParagraph"/>
+        <w:numPr>
+          <w:ilvl w:val="0"/>
+          <w:numId w:val="3"/>
+        </w:numPr>
+        <w:spacing w:line="240" w:lineRule="auto"/>
+        <w:rPr>
+          <w:rFonts w:ascii="Times New Roman" w:hAnsi="Times New Roman" w:cs="Times New Roman"/>
+          <w:iCs/>
+        </w:rPr>
+      </w:pPr>
+      <w:r>
+        <w:rPr>
+          <w:rFonts w:ascii="Times New Roman" w:hAnsi="Times New Roman" w:cs="Times New Roman"/>
+          <w:iCs/>
+        </w:rPr>
         <w:t>Hubbard, Glen and Michael Strain, “</w:t>
       </w:r>
-      <w:hyperlink r:id="rId9" w:history="1">
+      <w:hyperlink r:id="rId10" w:history="1">
         <w:r>
           <w:rPr>
             <w:rStyle w:val="Hyperlink"/>
@@ -1963,7 +2024,7 @@
         </w:rPr>
         <w:t xml:space="preserve">Details on the Paycheck Protection Program - </w:t>
       </w:r>
-      <w:hyperlink r:id="rId10" w:history="1">
+      <w:hyperlink r:id="rId11" w:history="1">
         <w:r>
           <w:rPr>
             <w:rStyle w:val="Hyperlink"/>
@@ -2014,7 +2075,7 @@
         </w:rPr>
         <w:t xml:space="preserve">usiness loans by finance companies - </w:t>
       </w:r>
-      <w:hyperlink r:id="rId11" w:history="1">
+      <w:hyperlink r:id="rId12" w:history="1">
         <w:r>
           <w:rPr>
             <w:rStyle w:val="Hyperlink"/>
@@ -2060,7 +2121,7 @@
         </w:rPr>
         <w:t xml:space="preserve">FinTech loans - </w:t>
       </w:r>
-      <w:hyperlink r:id="rId12" w:history="1">
+      <w:hyperlink r:id="rId13" w:history="1">
         <w:r>
           <w:rPr>
             <w:rStyle w:val="Hyperlink"/>
@@ -2090,8 +2151,6 @@
           <w:iCs/>
         </w:rPr>
       </w:pPr>
-      <w:bookmarkStart w:id="0" w:name="_GoBack"/>
-      <w:bookmarkEnd w:id="0"/>
     </w:p>
     <w:sectPr>
       <w:pgSz w:w="12240" w:h="15840"/>
